--- a/Vector_Database_Qdrant/data/trich_dan_luat/docx/Luat/Luật_Quốc hội_41-2024-QH15_Bảo hiểm, Lao động - Tiền lương_29-06-2024_Đã biết_Bảo hiểm xã hội.docx
+++ b/Vector_Database_Qdrant/data/trich_dan_luat/docx/Luat/Luật_Quốc hội_41-2024-QH15_Bảo hiểm, Lao động - Tiền lương_29-06-2024_Đã biết_Bảo hiểm xã hội.docx
@@ -7,21 +7,12 @@
         <w:spacing w:after="120"/>
       </w:pPr>
       <w:bookmarkStart w:id="0" w:name="chuong_1"/>
-      <w:proofErr w:type="spellStart"/>
-      <w:r>
-        <w:rPr>
-          <w:b/>
-          <w:bCs/>
-        </w:rPr>
-        <w:t>Chương</w:t>
-      </w:r>
-      <w:proofErr w:type="spellEnd"/>
-      <w:r>
-        <w:rPr>
-          <w:b/>
-          <w:bCs/>
-        </w:rPr>
-        <w:t xml:space="preserve"> I</w:t>
+      <w:r>
+        <w:rPr>
+          <w:b/>
+          <w:bCs/>
+        </w:rPr>
+        <w:t>Chương I</w:t>
       </w:r>
       <w:bookmarkEnd w:id="0"/>
     </w:p>
@@ -45,31 +36,14 @@
         <w:spacing w:after="120"/>
       </w:pPr>
       <w:bookmarkStart w:id="2" w:name="dieu_1"/>
-      <w:proofErr w:type="spellStart"/>
-      <w:r>
-        <w:rPr>
-          <w:b/>
-          <w:bCs/>
-        </w:rPr>
-        <w:t>Điều</w:t>
-      </w:r>
-      <w:proofErr w:type="spellEnd"/>
-      <w:r>
-        <w:rPr>
-          <w:b/>
-          <w:bCs/>
-        </w:rPr>
-        <w:t xml:space="preserve"> 1. Phạm vi </w:t>
-      </w:r>
-      <w:proofErr w:type="spellStart"/>
-      <w:r>
-        <w:rPr>
-          <w:b/>
-          <w:bCs/>
-        </w:rPr>
-        <w:t>điều</w:t>
-      </w:r>
-      <w:proofErr w:type="spellEnd"/>
+      <w:r>
+        <w:rPr>
+          <w:b/>
+          <w:bCs/>
+        </w:rPr>
+        <w:t>Điều 1. Phạm vi điều chỉnh</w:t>
+      </w:r>
+      <w:bookmarkEnd w:id="2"/>
       <w:r>
         <w:rPr>
           <w:b/>
@@ -77,179 +51,13 @@
         </w:rPr>
         <w:t xml:space="preserve"> </w:t>
       </w:r>
-      <w:proofErr w:type="spellStart"/>
-      <w:r>
-        <w:rPr>
-          <w:b/>
-          <w:bCs/>
-        </w:rPr>
-        <w:t>chỉnh</w:t>
-      </w:r>
-      <w:bookmarkEnd w:id="2"/>
-      <w:proofErr w:type="spellEnd"/>
-      <w:r>
-        <w:rPr>
-          <w:b/>
-          <w:bCs/>
-        </w:rPr>
-        <w:t xml:space="preserve"> </w:t>
-      </w:r>
-    </w:p>
-    <w:p>
-      <w:pPr>
-        <w:spacing w:after="120"/>
-      </w:pPr>
-      <w:proofErr w:type="spellStart"/>
-      <w:r>
-        <w:t>Luật</w:t>
-      </w:r>
-      <w:proofErr w:type="spellEnd"/>
-      <w:r>
-        <w:t xml:space="preserve"> </w:t>
-      </w:r>
-      <w:proofErr w:type="spellStart"/>
-      <w:r>
-        <w:t>này</w:t>
-      </w:r>
-      <w:proofErr w:type="spellEnd"/>
-      <w:r>
-        <w:t xml:space="preserve"> </w:t>
-      </w:r>
-      <w:proofErr w:type="spellStart"/>
-      <w:r>
-        <w:t>quy</w:t>
-      </w:r>
-      <w:proofErr w:type="spellEnd"/>
-      <w:r>
-        <w:t xml:space="preserve"> </w:t>
-      </w:r>
-      <w:proofErr w:type="spellStart"/>
-      <w:r>
-        <w:t>định</w:t>
-      </w:r>
-      <w:proofErr w:type="spellEnd"/>
-      <w:r>
-        <w:t xml:space="preserve"> </w:t>
-      </w:r>
-      <w:proofErr w:type="spellStart"/>
-      <w:r>
-        <w:t>về</w:t>
-      </w:r>
-      <w:proofErr w:type="spellEnd"/>
-      <w:r>
-        <w:t xml:space="preserve"> </w:t>
-      </w:r>
-      <w:proofErr w:type="spellStart"/>
-      <w:r>
-        <w:t>quyền</w:t>
-      </w:r>
-      <w:proofErr w:type="spellEnd"/>
-      <w:r>
-        <w:t xml:space="preserve">, </w:t>
-      </w:r>
-      <w:proofErr w:type="spellStart"/>
-      <w:r>
-        <w:t>trách</w:t>
-      </w:r>
-      <w:proofErr w:type="spellEnd"/>
-      <w:r>
-        <w:t xml:space="preserve"> </w:t>
-      </w:r>
-      <w:proofErr w:type="spellStart"/>
-      <w:r>
-        <w:t>nhiệm</w:t>
-      </w:r>
-      <w:proofErr w:type="spellEnd"/>
-      <w:r>
-        <w:t xml:space="preserve"> </w:t>
-      </w:r>
-      <w:proofErr w:type="spellStart"/>
-      <w:r>
-        <w:t>của</w:t>
-      </w:r>
-      <w:proofErr w:type="spellEnd"/>
-      <w:r>
-        <w:t xml:space="preserve"> </w:t>
-      </w:r>
-      <w:proofErr w:type="spellStart"/>
-      <w:r>
-        <w:t>cơ</w:t>
-      </w:r>
-      <w:proofErr w:type="spellEnd"/>
-      <w:r>
-        <w:t xml:space="preserve"> </w:t>
-      </w:r>
-      <w:proofErr w:type="spellStart"/>
-      <w:r>
-        <w:t>quan</w:t>
-      </w:r>
-      <w:proofErr w:type="spellEnd"/>
-      <w:r>
-        <w:t xml:space="preserve">, </w:t>
-      </w:r>
-      <w:proofErr w:type="spellStart"/>
-      <w:r>
-        <w:t>tổ</w:t>
-      </w:r>
-      <w:proofErr w:type="spellEnd"/>
-      <w:r>
-        <w:t xml:space="preserve"> </w:t>
-      </w:r>
-      <w:proofErr w:type="spellStart"/>
-      <w:r>
-        <w:t>chức</w:t>
-      </w:r>
-      <w:proofErr w:type="spellEnd"/>
-      <w:r>
-        <w:t xml:space="preserve">, </w:t>
-      </w:r>
-      <w:proofErr w:type="spellStart"/>
-      <w:r>
-        <w:t>cá</w:t>
-      </w:r>
-      <w:proofErr w:type="spellEnd"/>
-      <w:r>
-        <w:t xml:space="preserve"> </w:t>
-      </w:r>
-      <w:proofErr w:type="spellStart"/>
-      <w:r>
-        <w:t>nhân</w:t>
-      </w:r>
-      <w:proofErr w:type="spellEnd"/>
-      <w:r>
-        <w:t xml:space="preserve"> </w:t>
-      </w:r>
-      <w:proofErr w:type="spellStart"/>
-      <w:r>
-        <w:t>đối</w:t>
-      </w:r>
-      <w:proofErr w:type="spellEnd"/>
-      <w:r>
-        <w:t xml:space="preserve"> </w:t>
-      </w:r>
-      <w:proofErr w:type="spellStart"/>
-      <w:r>
-        <w:t>với</w:t>
-      </w:r>
-      <w:proofErr w:type="spellEnd"/>
-      <w:r>
-        <w:t xml:space="preserve"> </w:t>
-      </w:r>
-      <w:proofErr w:type="spellStart"/>
-      <w:r>
-        <w:t>bảo</w:t>
-      </w:r>
-      <w:proofErr w:type="spellEnd"/>
-      <w:r>
-        <w:t xml:space="preserve"> </w:t>
-      </w:r>
-      <w:proofErr w:type="spellStart"/>
-      <w:r>
-        <w:t>hiểm</w:t>
-      </w:r>
-      <w:proofErr w:type="spellEnd"/>
-      <w:r>
-        <w:t xml:space="preserve"> xã hội và tổ chức thực hiện bảo hiểm xã hội; trợ cấp hưu trí xã hội; đăng ký tham gia và quản lý thu, đóng bảo hiểm xã hội; các chế độ, chính sách bảo hiểm xã hội bắt buộc, bảo hiểm xã hội tự nguyện; quỹ bảo hiểm xã hội; bảo hiểm hưu trí bổ sung; khiếu nại, tố cáo và xử lý vi phạm về bảo hiểm xã hội; quản lý nhà nước về bảo hiểm xã hội.</w:t>
+    </w:p>
+    <w:p>
+      <w:pPr>
+        <w:spacing w:after="120"/>
+      </w:pPr>
+      <w:r>
+        <w:t>Luật này quy định về quyền, trách nhiệm của cơ quan, tổ chức, cá nhân đối với bảo hiểm xã hội và tổ chức thực hiện bảo hiểm xã hội; trợ cấp hưu trí xã hội; đăng ký tham gia và quản lý thu, đóng bảo hiểm xã hội; các chế độ, chính sách bảo hiểm xã hội bắt buộc, bảo hiểm xã hội tự nguyện; quỹ bảo hiểm xã hội; bảo hiểm hưu trí bổ sung; khiếu nại, tố cáo và xử lý vi phạm về bảo hiểm xã hội; quản lý nhà nước về bảo hiểm xã hội.</w:t>
       </w:r>
     </w:p>
     <w:p>
@@ -1391,6 +1199,9 @@
     <w:p>
       <w:pPr>
         <w:spacing w:after="120"/>
+        <w:rPr>
+          <w:lang w:val="es-ES"/>
+        </w:rPr>
       </w:pPr>
       <w:r>
         <w:rPr>
@@ -1402,6 +1213,9 @@
     <w:p>
       <w:pPr>
         <w:spacing w:after="120"/>
+        <w:rPr>
+          <w:lang w:val="es-ES"/>
+        </w:rPr>
       </w:pPr>
       <w:r>
         <w:rPr>
@@ -1413,6 +1227,9 @@
     <w:p>
       <w:pPr>
         <w:spacing w:after="120"/>
+        <w:rPr>
+          <w:lang w:val="es-ES"/>
+        </w:rPr>
       </w:pPr>
       <w:r>
         <w:rPr>
@@ -1424,6 +1241,9 @@
     <w:p>
       <w:pPr>
         <w:spacing w:after="120"/>
+        <w:rPr>
+          <w:lang w:val="es-ES"/>
+        </w:rPr>
       </w:pPr>
       <w:r>
         <w:rPr>
@@ -1435,6 +1255,9 @@
     <w:p>
       <w:pPr>
         <w:spacing w:after="120"/>
+        <w:rPr>
+          <w:lang w:val="es-ES"/>
+        </w:rPr>
       </w:pPr>
       <w:r>
         <w:rPr>
@@ -1446,6 +1269,9 @@
     <w:p>
       <w:pPr>
         <w:spacing w:after="120"/>
+        <w:rPr>
+          <w:lang w:val="es-ES"/>
+        </w:rPr>
       </w:pPr>
       <w:r>
         <w:rPr>
@@ -1454,6 +1280,9 @@
         <w:t>6. T</w:t>
       </w:r>
       <w:r>
+        <w:rPr>
+          <w:lang w:val="es-ES"/>
+        </w:rPr>
         <w:t xml:space="preserve">hời gian đóng bảo hiểm xã hội tối thiểu </w:t>
       </w:r>
       <w:r>
@@ -1463,6 +1292,9 @@
         <w:t xml:space="preserve">để xác định điều kiện </w:t>
       </w:r>
       <w:r>
+        <w:rPr>
+          <w:lang w:val="es-ES"/>
+        </w:rPr>
         <w:t xml:space="preserve">hưởng lương hưu và trợ cấp tuất hằng tháng </w:t>
       </w:r>
       <w:r>
@@ -1472,19 +1304,29 @@
         <w:t xml:space="preserve">tính theo năm, </w:t>
       </w:r>
       <w:r>
+        <w:rPr>
+          <w:lang w:val="es-ES"/>
+        </w:rPr>
         <w:t xml:space="preserve">một năm phải tính đủ 12 tháng. Trường hợp tính mức hưởng, thời gian đóng bảo hiểm xã hội có tháng lẻ từ 01 tháng đến 06 tháng được tính là nửa năm, từ 07 tháng đến 11 tháng được tính là một năm. </w:t>
       </w:r>
     </w:p>
     <w:p>
       <w:pPr>
         <w:spacing w:after="120"/>
-      </w:pPr>
-      <w:r>
+        <w:rPr>
+          <w:lang w:val="es-ES"/>
+        </w:rPr>
+      </w:pPr>
+      <w:r>
+        <w:rPr>
+          <w:lang w:val="es-ES"/>
+        </w:rPr>
         <w:t xml:space="preserve">7. </w:t>
       </w:r>
       <w:r>
         <w:rPr>
           <w:shd w:val="solid" w:color="FFFFFF" w:fill="auto"/>
+          <w:lang w:val="es-ES"/>
         </w:rPr>
         <w:t>Việc giải quyết các chế độ bảo hiểm xã hội được xác định theo quy định của pháp luật về bảo hiểm xã hội tại thời điểm hưởng chế độ bảo hiểm xã hội.</w:t>
       </w:r>
@@ -1492,6 +1334,9 @@
     <w:p>
       <w:pPr>
         <w:spacing w:after="120"/>
+        <w:rPr>
+          <w:lang w:val="es-ES"/>
+        </w:rPr>
       </w:pPr>
       <w:bookmarkStart w:id="18" w:name="dieu_6"/>
       <w:r>
@@ -1507,6 +1352,9 @@
     <w:p>
       <w:pPr>
         <w:spacing w:after="120"/>
+        <w:rPr>
+          <w:lang w:val="es-ES"/>
+        </w:rPr>
       </w:pPr>
       <w:r>
         <w:rPr>
@@ -1518,6 +1366,9 @@
     <w:p>
       <w:pPr>
         <w:spacing w:after="120"/>
+        <w:rPr>
+          <w:lang w:val="es-ES"/>
+        </w:rPr>
       </w:pPr>
       <w:r>
         <w:rPr>
@@ -1529,6 +1380,9 @@
     <w:p>
       <w:pPr>
         <w:spacing w:after="120"/>
+        <w:rPr>
+          <w:lang w:val="es-ES"/>
+        </w:rPr>
       </w:pPr>
       <w:r>
         <w:rPr>
@@ -1540,6 +1394,9 @@
     <w:p>
       <w:pPr>
         <w:spacing w:after="120"/>
+        <w:rPr>
+          <w:lang w:val="es-ES"/>
+        </w:rPr>
       </w:pPr>
       <w:r>
         <w:rPr>
@@ -1551,6 +1408,9 @@
     <w:p>
       <w:pPr>
         <w:spacing w:after="120"/>
+        <w:rPr>
+          <w:lang w:val="es-ES"/>
+        </w:rPr>
       </w:pPr>
       <w:r>
         <w:rPr>
@@ -1562,6 +1422,9 @@
     <w:p>
       <w:pPr>
         <w:spacing w:after="120"/>
+        <w:rPr>
+          <w:lang w:val="es-ES"/>
+        </w:rPr>
       </w:pPr>
       <w:r>
         <w:rPr>
@@ -1573,6 +1436,9 @@
     <w:p>
       <w:pPr>
         <w:spacing w:after="120"/>
+        <w:rPr>
+          <w:lang w:val="es-ES"/>
+        </w:rPr>
       </w:pPr>
       <w:r>
         <w:rPr>
@@ -1584,6 +1450,9 @@
     <w:p>
       <w:pPr>
         <w:spacing w:after="120"/>
+        <w:rPr>
+          <w:lang w:val="es-ES"/>
+        </w:rPr>
       </w:pPr>
       <w:r>
         <w:rPr>
@@ -1595,6 +1464,9 @@
     <w:p>
       <w:pPr>
         <w:spacing w:after="120"/>
+        <w:rPr>
+          <w:lang w:val="es-ES"/>
+        </w:rPr>
       </w:pPr>
       <w:bookmarkStart w:id="19" w:name="dieu_7"/>
       <w:r>
@@ -1610,6 +1482,9 @@
     <w:p>
       <w:pPr>
         <w:spacing w:after="120"/>
+        <w:rPr>
+          <w:lang w:val="es-ES"/>
+        </w:rPr>
       </w:pPr>
       <w:r>
         <w:rPr>
@@ -1627,6 +1502,9 @@
     <w:p>
       <w:pPr>
         <w:spacing w:after="120"/>
+        <w:rPr>
+          <w:lang w:val="es-ES"/>
+        </w:rPr>
       </w:pPr>
       <w:r>
         <w:rPr>
@@ -1638,6 +1516,9 @@
     <w:p>
       <w:pPr>
         <w:spacing w:after="120"/>
+        <w:rPr>
+          <w:lang w:val="es-ES"/>
+        </w:rPr>
       </w:pPr>
       <w:r>
         <w:rPr>
@@ -1649,6 +1530,9 @@
     <w:p>
       <w:pPr>
         <w:spacing w:after="120"/>
+        <w:rPr>
+          <w:lang w:val="es-ES"/>
+        </w:rPr>
       </w:pPr>
       <w:bookmarkStart w:id="20" w:name="dieu_8"/>
       <w:r>
@@ -1663,6 +1547,7 @@
         <w:rPr>
           <w:b/>
           <w:bCs/>
+          <w:lang w:val="es-ES"/>
         </w:rPr>
         <w:t>Hợp tác quốc tế về bảo hiểm xã hội</w:t>
       </w:r>
@@ -1671,6 +1556,7 @@
         <w:rPr>
           <w:b/>
           <w:bCs/>
+          <w:lang w:val="es-ES"/>
         </w:rPr>
         <w:t xml:space="preserve"> </w:t>
       </w:r>
@@ -1678,6 +1564,9 @@
     <w:p>
       <w:pPr>
         <w:spacing w:after="120"/>
+        <w:rPr>
+          <w:lang w:val="es-ES"/>
+        </w:rPr>
       </w:pPr>
       <w:r>
         <w:rPr>
@@ -1689,6 +1578,9 @@
     <w:p>
       <w:pPr>
         <w:spacing w:after="120"/>
+        <w:rPr>
+          <w:lang w:val="es-ES"/>
+        </w:rPr>
       </w:pPr>
       <w:r>
         <w:rPr>
@@ -1700,6 +1592,9 @@
     <w:p>
       <w:pPr>
         <w:spacing w:after="120"/>
+        <w:rPr>
+          <w:lang w:val="es-ES"/>
+        </w:rPr>
       </w:pPr>
       <w:r>
         <w:rPr>
@@ -1711,6 +1606,9 @@
     <w:p>
       <w:pPr>
         <w:spacing w:after="120"/>
+        <w:rPr>
+          <w:lang w:val="es-ES"/>
+        </w:rPr>
       </w:pPr>
       <w:r>
         <w:rPr>
@@ -1734,6 +1632,9 @@
     <w:p>
       <w:pPr>
         <w:spacing w:after="120"/>
+        <w:rPr>
+          <w:lang w:val="es-ES"/>
+        </w:rPr>
       </w:pPr>
       <w:bookmarkStart w:id="21" w:name="dieu_9"/>
       <w:r>
@@ -1749,6 +1650,9 @@
     <w:p>
       <w:pPr>
         <w:spacing w:after="120"/>
+        <w:rPr>
+          <w:lang w:val="es-ES"/>
+        </w:rPr>
       </w:pPr>
       <w:r>
         <w:rPr>
@@ -1760,6 +1664,9 @@
     <w:p>
       <w:pPr>
         <w:spacing w:after="120"/>
+        <w:rPr>
+          <w:lang w:val="es-ES"/>
+        </w:rPr>
       </w:pPr>
       <w:r>
         <w:rPr>
@@ -1771,6 +1678,9 @@
     <w:p>
       <w:pPr>
         <w:spacing w:after="120"/>
+        <w:rPr>
+          <w:lang w:val="es-ES"/>
+        </w:rPr>
       </w:pPr>
       <w:r>
         <w:rPr>
@@ -1782,6 +1692,9 @@
     <w:p>
       <w:pPr>
         <w:spacing w:after="120"/>
+        <w:rPr>
+          <w:lang w:val="es-ES"/>
+        </w:rPr>
       </w:pPr>
       <w:r>
         <w:rPr>
@@ -1793,6 +1706,9 @@
     <w:p>
       <w:pPr>
         <w:spacing w:after="120"/>
+        <w:rPr>
+          <w:lang w:val="es-ES"/>
+        </w:rPr>
       </w:pPr>
       <w:r>
         <w:rPr>
@@ -1804,6 +1720,9 @@
     <w:p>
       <w:pPr>
         <w:spacing w:after="120"/>
+        <w:rPr>
+          <w:lang w:val="es-ES"/>
+        </w:rPr>
       </w:pPr>
       <w:r>
         <w:rPr>
@@ -1815,6 +1734,9 @@
     <w:p>
       <w:pPr>
         <w:spacing w:after="120"/>
+        <w:rPr>
+          <w:lang w:val="es-ES"/>
+        </w:rPr>
       </w:pPr>
       <w:r>
         <w:rPr>
@@ -1826,6 +1748,9 @@
     <w:p>
       <w:pPr>
         <w:spacing w:after="120"/>
+        <w:rPr>
+          <w:lang w:val="es-ES"/>
+        </w:rPr>
       </w:pPr>
       <w:r>
         <w:rPr>
@@ -1837,6 +1762,9 @@
     <w:p>
       <w:pPr>
         <w:spacing w:after="120"/>
+        <w:rPr>
+          <w:lang w:val="es-ES"/>
+        </w:rPr>
       </w:pPr>
       <w:r>
         <w:rPr>
@@ -1848,6 +1776,9 @@
     <w:p>
       <w:pPr>
         <w:spacing w:after="120"/>
+        <w:rPr>
+          <w:lang w:val="es-ES"/>
+        </w:rPr>
       </w:pPr>
       <w:r>
         <w:rPr>
@@ -1859,6 +1790,9 @@
     <w:p>
       <w:pPr>
         <w:spacing w:after="120"/>
+        <w:rPr>
+          <w:lang w:val="es-ES"/>
+        </w:rPr>
       </w:pPr>
       <w:bookmarkStart w:id="22" w:name="chuong_2"/>
       <w:r>
@@ -1875,6 +1809,9 @@
       <w:pPr>
         <w:spacing w:after="120"/>
         <w:jc w:val="center"/>
+        <w:rPr>
+          <w:lang w:val="es-ES"/>
+        </w:rPr>
       </w:pPr>
       <w:bookmarkStart w:id="23" w:name="chuong_2_name"/>
       <w:r>
@@ -1890,6 +1827,9 @@
     <w:p>
       <w:pPr>
         <w:spacing w:after="120"/>
+        <w:rPr>
+          <w:lang w:val="es-ES"/>
+        </w:rPr>
       </w:pPr>
       <w:bookmarkStart w:id="24" w:name="muc_1_2"/>
       <w:r>
@@ -1905,12 +1845,16 @@
     <w:p>
       <w:pPr>
         <w:spacing w:after="120"/>
+        <w:rPr>
+          <w:lang w:val="es-ES"/>
+        </w:rPr>
       </w:pPr>
       <w:bookmarkStart w:id="25" w:name="dieu_10"/>
       <w:r>
         <w:rPr>
           <w:b/>
           <w:bCs/>
+          <w:lang w:val="es-ES"/>
         </w:rPr>
         <w:t>Điều 10. Quyền của người tham gia và người thụ hưởng chế độ bảo hiểm xã hội</w:t>
       </w:r>
@@ -1919,73 +1863,127 @@
     <w:p>
       <w:pPr>
         <w:spacing w:after="120"/>
-      </w:pPr>
-      <w:r>
+        <w:rPr>
+          <w:lang w:val="es-ES"/>
+        </w:rPr>
+      </w:pPr>
+      <w:r>
+        <w:rPr>
+          <w:lang w:val="es-ES"/>
+        </w:rPr>
         <w:t>1. Người tham gia bảo hiểm xã hội có các quyền sau đây:</w:t>
       </w:r>
     </w:p>
     <w:p>
       <w:pPr>
         <w:spacing w:after="120"/>
-      </w:pPr>
-      <w:r>
+        <w:rPr>
+          <w:lang w:val="es-ES"/>
+        </w:rPr>
+      </w:pPr>
+      <w:r>
+        <w:rPr>
+          <w:lang w:val="es-ES"/>
+        </w:rPr>
         <w:t>a) Hưởng chế độ bảo hiểm xã hội theo quy định của Luật này;</w:t>
       </w:r>
     </w:p>
     <w:p>
       <w:pPr>
         <w:spacing w:after="120"/>
-      </w:pPr>
-      <w:r>
+        <w:rPr>
+          <w:lang w:val="es-ES"/>
+        </w:rPr>
+      </w:pPr>
+      <w:r>
+        <w:rPr>
+          <w:lang w:val="es-ES"/>
+        </w:rPr>
         <w:t>b) Được cấp sổ bảo hiểm xã hội;</w:t>
       </w:r>
     </w:p>
     <w:p>
       <w:pPr>
         <w:spacing w:after="120"/>
-      </w:pPr>
-      <w:r>
+        <w:rPr>
+          <w:lang w:val="es-ES"/>
+        </w:rPr>
+      </w:pPr>
+      <w:r>
+        <w:rPr>
+          <w:lang w:val="es-ES"/>
+        </w:rPr>
         <w:t>c) Được cơ quan bảo hiểm xã hội định kỳ hằng tháng cung cấp thông tin về việc đóng bảo hiểm xã hội thông qua phương tiện điện tử; được cơ quan bảo hiểm xã hội xác nhận thông tin về đóng bảo hiểm xã hội khi có yêu cầu;</w:t>
       </w:r>
     </w:p>
     <w:p>
       <w:pPr>
         <w:spacing w:after="120"/>
-      </w:pPr>
-      <w:r>
+        <w:rPr>
+          <w:lang w:val="es-ES"/>
+        </w:rPr>
+      </w:pPr>
+      <w:r>
+        <w:rPr>
+          <w:lang w:val="es-ES"/>
+        </w:rPr>
         <w:t>d) Yêu cầu người sử dụng lao động và các cơ quan, tổ chức có liên quan thực hiện đầy đủ trách nhiệm về bảo hiểm xã hội đối với mình theo quy định của pháp luật;</w:t>
       </w:r>
     </w:p>
     <w:p>
       <w:pPr>
         <w:spacing w:after="120"/>
-      </w:pPr>
-      <w:r>
+        <w:rPr>
+          <w:lang w:val="es-ES"/>
+        </w:rPr>
+      </w:pPr>
+      <w:r>
+        <w:rPr>
+          <w:lang w:val="es-ES"/>
+        </w:rPr>
         <w:t xml:space="preserve">đ) Được tuyên truyền, phổ biến chính sách, pháp luật về bảo hiểm xã hội; </w:t>
       </w:r>
     </w:p>
     <w:p>
       <w:pPr>
         <w:spacing w:after="120"/>
-      </w:pPr>
-      <w:r>
+        <w:rPr>
+          <w:lang w:val="es-ES"/>
+        </w:rPr>
+      </w:pPr>
+      <w:r>
+        <w:rPr>
+          <w:lang w:val="es-ES"/>
+        </w:rPr>
         <w:t xml:space="preserve">e) Chủ động đi khám giám định y khoa để xác định mức suy giảm khả năng lao động nếu thuộc trường hợp đang bảo lưu thời gian đóng bảo hiểm xã hội và được thanh toán phí giám định y khoa khi kết quả giám định y khoa đủ điều kiện để hưởng chế độ bảo hiểm xã hội theo quy định của Luật này; </w:t>
       </w:r>
     </w:p>
     <w:p>
       <w:pPr>
         <w:spacing w:after="120"/>
-      </w:pPr>
-      <w:r>
+        <w:rPr>
+          <w:lang w:val="es-ES"/>
+        </w:rPr>
+      </w:pPr>
+      <w:r>
+        <w:rPr>
+          <w:lang w:val="es-ES"/>
+        </w:rPr>
         <w:t>g) Khiếu nại, tố cáo và khởi kiện về bảo hiểm xã hội theo quy định của pháp luật.</w:t>
       </w:r>
     </w:p>
     <w:p>
       <w:pPr>
         <w:spacing w:after="120"/>
+        <w:rPr>
+          <w:lang w:val="es-ES"/>
+        </w:rPr>
       </w:pPr>
       <w:bookmarkStart w:id="26" w:name="khoan_2_10"/>
       <w:r>
+        <w:rPr>
+          <w:lang w:val="es-ES"/>
+        </w:rPr>
         <w:t>2. Người thụ hưởng chế độ bảo hiểm xã hội có các quyền sau đây:</w:t>
       </w:r>
       <w:bookmarkEnd w:id="26"/>
@@ -1993,84 +1991,142 @@
     <w:p>
       <w:pPr>
         <w:spacing w:after="120"/>
-      </w:pPr>
-      <w:r>
+        <w:rPr>
+          <w:lang w:val="es-ES"/>
+        </w:rPr>
+      </w:pPr>
+      <w:r>
+        <w:rPr>
+          <w:lang w:val="es-ES"/>
+        </w:rPr>
         <w:t xml:space="preserve">a) Nhận các chế độ bảo hiểm xã hội đầy đủ, kịp thời, thuận tiện; </w:t>
       </w:r>
     </w:p>
     <w:p>
       <w:pPr>
         <w:spacing w:after="120"/>
-      </w:pPr>
-      <w:r>
+        <w:rPr>
+          <w:lang w:val="es-ES"/>
+        </w:rPr>
+      </w:pPr>
+      <w:r>
+        <w:rPr>
+          <w:lang w:val="es-ES"/>
+        </w:rPr>
         <w:t xml:space="preserve">b) Hưởng bảo hiểm y tế trong trường hợp đang hưởng lương hưu; nghỉ việc hưởng trợ cấp tai nạn lao động, bệnh nghề nghiệp hằng tháng; trong thời gian nghỉ việc hưởng chế độ thai sản từ 14 ngày làm việc trở lên trong tháng; trong thời gian nghỉ việc hưởng chế độ ốm đau từ 14 ngày làm việc trở lên trong tháng hoặc nghỉ việc hưởng trợ cấp ốm đau đối với người lao động bị mắc bệnh thuộc danh mục bệnh cần chữa trị dài ngày do Bộ trưởng Bộ Y tế ban hành; đang hưởng chế độ quy định tại </w:t>
       </w:r>
       <w:bookmarkStart w:id="27" w:name="tc_2"/>
       <w:r>
+        <w:rPr>
+          <w:lang w:val="es-ES"/>
+        </w:rPr>
         <w:t>Điều 23 của Luật này</w:t>
       </w:r>
       <w:bookmarkEnd w:id="27"/>
       <w:r>
+        <w:rPr>
+          <w:lang w:val="es-ES"/>
+        </w:rPr>
         <w:t>;</w:t>
       </w:r>
     </w:p>
     <w:p>
       <w:pPr>
         <w:spacing w:after="120"/>
-      </w:pPr>
-      <w:r>
+        <w:rPr>
+          <w:lang w:val="es-ES"/>
+        </w:rPr>
+      </w:pPr>
+      <w:r>
+        <w:rPr>
+          <w:lang w:val="es-ES"/>
+        </w:rPr>
         <w:t>c) Được thanh toán phí giám định y khoa đối với trường hợp không do người sử dụng lao động giới thiệu đi khám giám định mức suy giảm khả năng lao động mà kết quả giám định y khoa đủ điều kiện để hưởng chế độ bảo hiểm xã hội theo quy định của Luật này;</w:t>
       </w:r>
     </w:p>
     <w:p>
       <w:pPr>
         <w:spacing w:after="120"/>
-      </w:pPr>
-      <w:r>
+        <w:rPr>
+          <w:lang w:val="es-ES"/>
+        </w:rPr>
+      </w:pPr>
+      <w:r>
+        <w:rPr>
+          <w:lang w:val="es-ES"/>
+        </w:rPr>
         <w:t>d) Ủy quyền bằng văn bản cho người khác thực hiện bảo hiểm xã hội. Trường hợp ủy quyền nhận lương hưu, trợ cấp bảo hiểm xã hội và chế độ khác theo quy định của Luật này thì văn bản ủy quyền có hiệu lực tối đa là 12 tháng kể từ ngày xác lập việc ủy quyền. Văn bản ủy quyền phải được chứng thực theo quy định của pháp luật về chứng thực;</w:t>
       </w:r>
     </w:p>
     <w:p>
       <w:pPr>
         <w:spacing w:after="120"/>
-      </w:pPr>
-      <w:r>
+        <w:rPr>
+          <w:lang w:val="es-ES"/>
+        </w:rPr>
+      </w:pPr>
+      <w:r>
+        <w:rPr>
+          <w:lang w:val="es-ES"/>
+        </w:rPr>
         <w:t>đ) Đối với người từ đủ 80 tuổi trở lên nếu có nhu cầu thì được cơ quan bảo hiểm xã hội hoặc tổ chức dịch vụ được cơ quan bảo hiểm xã hội ủy quyền thực hiện việc chi trả lương hưu, trợ cấp bảo hiểm xã hội tại nơi cư trú trên lãnh thổ Việt Nam;</w:t>
       </w:r>
     </w:p>
     <w:p>
       <w:pPr>
         <w:spacing w:after="120"/>
-      </w:pPr>
-      <w:r>
+        <w:rPr>
+          <w:lang w:val="es-ES"/>
+        </w:rPr>
+      </w:pPr>
+      <w:r>
+        <w:rPr>
+          <w:lang w:val="es-ES"/>
+        </w:rPr>
         <w:t>e) Được cơ quan bảo hiểm xã hội định kỳ hằng tháng cung cấp thông tin về việc hưởng chế độ bảo hiểm xã hội thông qua phương tiện điện tử; được cơ quan bảo hiểm xã hội xác nhận thông tin về hưởng bảo hiểm xã hội khi có yêu cầu;</w:t>
       </w:r>
     </w:p>
     <w:p>
       <w:pPr>
         <w:spacing w:after="120"/>
-      </w:pPr>
-      <w:r>
+        <w:rPr>
+          <w:lang w:val="es-ES"/>
+        </w:rPr>
+      </w:pPr>
+      <w:r>
+        <w:rPr>
+          <w:lang w:val="es-ES"/>
+        </w:rPr>
         <w:t>g) Khiếu nại, tố cáo và khởi kiện về bảo hiểm xã hội theo quy định của pháp luật;</w:t>
       </w:r>
     </w:p>
     <w:p>
       <w:pPr>
         <w:spacing w:after="120"/>
-      </w:pPr>
-      <w:r>
+        <w:rPr>
+          <w:lang w:val="es-ES"/>
+        </w:rPr>
+      </w:pPr>
+      <w:r>
+        <w:rPr>
+          <w:lang w:val="es-ES"/>
+        </w:rPr>
         <w:t>h) Từ chối hưởng chế độ bảo hiểm xã hội.</w:t>
       </w:r>
     </w:p>
     <w:p>
       <w:pPr>
         <w:spacing w:after="120"/>
+        <w:rPr>
+          <w:lang w:val="es-ES"/>
+        </w:rPr>
       </w:pPr>
       <w:bookmarkStart w:id="28" w:name="dieu_11"/>
       <w:r>
         <w:rPr>
           <w:b/>
           <w:bCs/>
+          <w:lang w:val="es-ES"/>
         </w:rPr>
         <w:t>Điều 11. Trách nhiệm của người tham gia và người thụ hưởng chế độ bảo hiểm xã hội</w:t>
       </w:r>
@@ -2079,64 +2135,112 @@
     <w:p>
       <w:pPr>
         <w:spacing w:after="120"/>
-      </w:pPr>
-      <w:r>
+        <w:rPr>
+          <w:lang w:val="es-ES"/>
+        </w:rPr>
+      </w:pPr>
+      <w:r>
+        <w:rPr>
+          <w:lang w:val="es-ES"/>
+        </w:rPr>
         <w:t>1. Người tham gia bảo hiểm xã hội có trách nhiệm sau đây:</w:t>
       </w:r>
     </w:p>
     <w:p>
       <w:pPr>
         <w:spacing w:after="120"/>
-      </w:pPr>
-      <w:r>
+        <w:rPr>
+          <w:lang w:val="es-ES"/>
+        </w:rPr>
+      </w:pPr>
+      <w:r>
+        <w:rPr>
+          <w:lang w:val="es-ES"/>
+        </w:rPr>
         <w:t>a) Đóng bảo hiểm xã hội theo quy định của Luật này;</w:t>
       </w:r>
     </w:p>
     <w:p>
       <w:pPr>
         <w:spacing w:after="120"/>
-      </w:pPr>
-      <w:r>
+        <w:rPr>
+          <w:lang w:val="es-ES"/>
+        </w:rPr>
+      </w:pPr>
+      <w:r>
+        <w:rPr>
+          <w:lang w:val="es-ES"/>
+        </w:rPr>
         <w:t>b) Theo dõi việc thực hiện trách nhiệm về bảo hiểm xã hội đối với mình;</w:t>
       </w:r>
     </w:p>
     <w:p>
       <w:pPr>
         <w:spacing w:after="120"/>
-      </w:pPr>
-      <w:r>
+        <w:rPr>
+          <w:lang w:val="es-ES"/>
+        </w:rPr>
+      </w:pPr>
+      <w:r>
+        <w:rPr>
+          <w:lang w:val="es-ES"/>
+        </w:rPr>
         <w:t>c) Thực hiện việc kê khai chính xác, trung thực, đầy đủ thông tin theo đúng quy định về đăng ký tham gia bảo hiểm xã hội.</w:t>
       </w:r>
     </w:p>
     <w:p>
       <w:pPr>
         <w:spacing w:after="120"/>
-      </w:pPr>
-      <w:r>
+        <w:rPr>
+          <w:lang w:val="es-ES"/>
+        </w:rPr>
+      </w:pPr>
+      <w:r>
+        <w:rPr>
+          <w:lang w:val="es-ES"/>
+        </w:rPr>
         <w:t>2. Người thụ hưởng chế độ bảo hiểm xã hội có trách nhiệm sau đây:</w:t>
       </w:r>
     </w:p>
     <w:p>
       <w:pPr>
         <w:spacing w:after="120"/>
-      </w:pPr>
-      <w:r>
+        <w:rPr>
+          <w:lang w:val="es-ES"/>
+        </w:rPr>
+      </w:pPr>
+      <w:r>
+        <w:rPr>
+          <w:lang w:val="es-ES"/>
+        </w:rPr>
         <w:t>a) Thực hiện các quy định về trình tự, thủ tục, quy định khác về hưởng chế độ bảo hiểm xã hội theo quy định của Luật này và quy định khác của pháp luật có liên quan;</w:t>
       </w:r>
     </w:p>
     <w:p>
       <w:pPr>
         <w:spacing w:after="120"/>
-      </w:pPr>
-      <w:r>
+        <w:rPr>
+          <w:lang w:val="es-ES"/>
+        </w:rPr>
+      </w:pPr>
+      <w:r>
+        <w:rPr>
+          <w:lang w:val="es-ES"/>
+        </w:rPr>
         <w:t>b) Hoàn trả tiền hưởng chế độ bảo hiểm xã hội khi có quyết định của cơ quan có thẩm quyền xác định việc hưởng không đúng quy định;</w:t>
       </w:r>
     </w:p>
     <w:p>
       <w:pPr>
         <w:spacing w:after="120"/>
-      </w:pPr>
-      <w:r>
+        <w:rPr>
+          <w:lang w:val="es-ES"/>
+        </w:rPr>
+      </w:pPr>
+      <w:r>
+        <w:rPr>
+          <w:lang w:val="es-ES"/>
+        </w:rPr>
         <w:t>c) Định kỳ hằng năm, người thụ hưởng chế độ bảo hiểm xã hội qua tài khoản cá nhân mở tại ngân hàng có trách nhiệm phối hợp với cơ quan bảo hiểm xã hội hoặc tổ chức dịch vụ được cơ quan bảo hiểm xã hội ủy quyền để thực hiện việc xác minh thông tin đủ điều kiện thụ hưởng chế độ bảo hiểm xã hội.</w:t>
       </w:r>
     </w:p>
@@ -15624,207 +15728,8 @@
         <w:rPr>
           <w:lang w:val="af-ZA"/>
         </w:rPr>
-        <w:t xml:space="preserve">15. Chính phủ quy định chi tiết Điều này. </w:t>
-      </w:r>
-    </w:p>
-    <w:p>
-      <w:pPr>
-        <w:spacing w:after="120"/>
-      </w:pPr>
-      <w:r>
-        <w:rPr>
-          <w:i/>
-          <w:iCs/>
-        </w:rPr>
-        <w:t xml:space="preserve">Luật này được Quốc hội nước Cộng hòa xã hội chủ nghĩa Việt Nam khóa XV, kỳ họp thứ </w:t>
-      </w:r>
-      <w:r>
-        <w:rPr>
-          <w:i/>
-          <w:iCs/>
-          <w:lang w:val="af-ZA"/>
-        </w:rPr>
-        <w:t>7</w:t>
-      </w:r>
-      <w:r>
-        <w:rPr>
-          <w:i/>
-          <w:iCs/>
-        </w:rPr>
-        <w:t xml:space="preserve"> thông qua ngày </w:t>
-      </w:r>
-      <w:r>
-        <w:rPr>
-          <w:i/>
-          <w:iCs/>
-          <w:lang w:val="af-ZA"/>
-        </w:rPr>
-        <w:t>29</w:t>
-      </w:r>
-      <w:r>
-        <w:rPr>
-          <w:i/>
-          <w:iCs/>
-        </w:rPr>
-        <w:t xml:space="preserve"> tháng</w:t>
-      </w:r>
-      <w:r>
-        <w:rPr>
-          <w:i/>
-          <w:iCs/>
-          <w:lang w:val="af-ZA"/>
-        </w:rPr>
-        <w:t xml:space="preserve"> 6</w:t>
-      </w:r>
-      <w:r>
-        <w:rPr>
-          <w:i/>
-          <w:iCs/>
-        </w:rPr>
-        <w:t xml:space="preserve"> năm 2024.</w:t>
-      </w:r>
-    </w:p>
-    <w:p>
-      <w:pPr>
-        <w:spacing w:after="120"/>
-      </w:pPr>
-      <w:r>
-        <w:rPr>
-          <w:i/>
-          <w:iCs/>
-        </w:rPr>
-        <w:t> </w:t>
-      </w:r>
-    </w:p>
-    <w:tbl>
-      <w:tblPr>
-        <w:tblW w:w="0" w:type="auto"/>
-        <w:tblBorders>
-          <w:top w:val="nil"/>
-          <w:bottom w:val="nil"/>
-          <w:insideH w:val="nil"/>
-          <w:insideV w:val="nil"/>
-        </w:tblBorders>
-        <w:tblCellMar>
-          <w:left w:w="0" w:type="dxa"/>
-          <w:right w:w="0" w:type="dxa"/>
-        </w:tblCellMar>
-        <w:tblLook w:val="04A0" w:firstRow="1" w:lastRow="0" w:firstColumn="1" w:lastColumn="0" w:noHBand="0" w:noVBand="1"/>
-      </w:tblPr>
-      <w:tblGrid>
-        <w:gridCol w:w="4068"/>
-        <w:gridCol w:w="4788"/>
-      </w:tblGrid>
-      <w:tr>
-        <w:tc>
-          <w:tcPr>
-            <w:tcW w:w="4068" w:type="dxa"/>
-            <w:tcBorders>
-              <w:top w:val="nil"/>
-              <w:left w:val="nil"/>
-              <w:bottom w:val="nil"/>
-              <w:right w:val="nil"/>
-              <w:tl2br w:val="nil"/>
-              <w:tr2bl w:val="nil"/>
-            </w:tcBorders>
-            <w:shd w:val="clear" w:color="auto" w:fill="auto"/>
-            <w:tcMar>
-              <w:top w:w="0" w:type="dxa"/>
-              <w:left w:w="108" w:type="dxa"/>
-              <w:bottom w:w="0" w:type="dxa"/>
-              <w:right w:w="108" w:type="dxa"/>
-            </w:tcMar>
-          </w:tcPr>
-          <w:p>
-            <w:r>
-              <w:rPr>
-                <w:b/>
-                <w:bCs/>
-              </w:rPr>
-              <w:t> </w:t>
-            </w:r>
-          </w:p>
-        </w:tc>
-        <w:tc>
-          <w:tcPr>
-            <w:tcW w:w="4788" w:type="dxa"/>
-            <w:tcBorders>
-              <w:top w:val="nil"/>
-              <w:left w:val="nil"/>
-              <w:bottom w:val="nil"/>
-              <w:right w:val="nil"/>
-              <w:tl2br w:val="nil"/>
-              <w:tr2bl w:val="nil"/>
-            </w:tcBorders>
-            <w:shd w:val="clear" w:color="auto" w:fill="auto"/>
-            <w:tcMar>
-              <w:top w:w="0" w:type="dxa"/>
-              <w:left w:w="108" w:type="dxa"/>
-              <w:bottom w:w="0" w:type="dxa"/>
-              <w:right w:w="108" w:type="dxa"/>
-            </w:tcMar>
-          </w:tcPr>
-          <w:p>
-            <w:pPr>
-              <w:jc w:val="center"/>
-            </w:pPr>
-            <w:r>
-              <w:rPr>
-                <w:b/>
-                <w:bCs/>
-                <w:lang w:val="it-IT"/>
-              </w:rPr>
-              <w:t>CHỦ TỊCH QUỐC HỘI</w:t>
-            </w:r>
-            <w:r>
-              <w:rPr>
-                <w:b/>
-                <w:bCs/>
-                <w:lang w:val="it-IT"/>
-              </w:rPr>
-              <w:br/>
-            </w:r>
-            <w:r>
-              <w:rPr>
-                <w:b/>
-                <w:bCs/>
-                <w:lang w:val="it-IT"/>
-              </w:rPr>
-              <w:br/>
-            </w:r>
-            <w:r>
-              <w:rPr>
-                <w:b/>
-                <w:bCs/>
-                <w:lang w:val="it-IT"/>
-              </w:rPr>
-              <w:br/>
-            </w:r>
-            <w:r>
-              <w:rPr>
-                <w:b/>
-                <w:bCs/>
-                <w:lang w:val="it-IT"/>
-              </w:rPr>
-              <w:br/>
-            </w:r>
-            <w:r>
-              <w:rPr>
-                <w:b/>
-                <w:bCs/>
-                <w:lang w:val="it-IT"/>
-              </w:rPr>
-              <w:br/>
-              <w:t>Trần Thanh Mẫn</w:t>
-            </w:r>
-          </w:p>
-        </w:tc>
-      </w:tr>
-    </w:tbl>
-    <w:p>
-      <w:pPr>
-        <w:spacing w:after="120"/>
-      </w:pPr>
+        <w:t>15. Chính phủ quy định chi tiết Điều này.</w:t>
+      </w:r>
       <w:r>
         <w:rPr>
           <w:i/>
@@ -16008,7 +15913,6 @@
     <w:lsdException w:name="Table Web 2" w:semiHidden="1" w:unhideWhenUsed="1"/>
     <w:lsdException w:name="Table Web 3" w:semiHidden="1" w:unhideWhenUsed="1"/>
     <w:lsdException w:name="Balloon Text" w:semiHidden="1" w:unhideWhenUsed="1"/>
-    <w:lsdException w:name="Table Grid" w:semiHidden="1" w:unhideWhenUsed="1"/>
     <w:lsdException w:name="Table Theme" w:semiHidden="1" w:unhideWhenUsed="1"/>
     <w:lsdException w:name="Placeholder Text" w:semiHidden="1" w:unhideWhenUsed="1"/>
     <w:lsdException w:name="No Spacing" w:qFormat="1"/>
@@ -16242,7 +16146,9 @@
   </w:style>
   <w:style w:type="character" w:default="1" w:styleId="DefaultParagraphFont">
     <w:name w:val="Default Paragraph Font"/>
+    <w:uiPriority w:val="1"/>
     <w:semiHidden/>
+    <w:unhideWhenUsed/>
   </w:style>
   <w:style w:type="table" w:default="1" w:styleId="TableNormal">
     <w:name w:val="Normal Table"/>
